--- a/Practica_3/Ejercicio2/Ejercicio2.docx
+++ b/Practica_3/Ejercicio2/Ejercicio2.docx
@@ -65,6 +65,7 @@
       </w:pPr>
       <w:r>
         <w:rPr>
+          <w:noProof/>
           <w:lang w:val="es-ES"/>
         </w:rPr>
         <w:drawing>
@@ -175,13 +176,25 @@
         <w:rPr>
           <w:lang w:val="es-ES"/>
         </w:rPr>
-        <w:t>El problema propuesto se podría resolver mediante la implementación de interfaces para el cálculo de salarios separadamente, por parte “pensionista” y por parte “activo”. Eso se haría creando una interfaz separada para cada una de estas</w:t>
-      </w:r>
-      <w:r>
-        <w:rPr>
-          <w:lang w:val="es-ES"/>
-        </w:rPr>
-        <w:t xml:space="preserve">. Cada clase implementaría la interfaz correspondiente a su nombre, en el caso de </w:t>
+        <w:t xml:space="preserve">El problema propuesto se podría resolver mediante </w:t>
+      </w:r>
+      <w:r>
+        <w:rPr>
+          <w:lang w:val="es-ES"/>
+        </w:rPr>
+        <w:t>herencia</w:t>
+      </w:r>
+      <w:r>
+        <w:rPr>
+          <w:lang w:val="es-ES"/>
+        </w:rPr>
+        <w:t xml:space="preserve"> por parte de las clases Activo y Pensionista, que heredarían de una sola clase </w:t>
+      </w:r>
+      <w:r>
+        <w:rPr>
+          <w:lang w:val="es-ES"/>
+        </w:rPr>
+        <w:t xml:space="preserve">abstracta cada una. En cuanto a la clase </w:t>
       </w:r>
       <w:proofErr w:type="spellStart"/>
       <w:r>
@@ -195,7 +208,137 @@
         <w:rPr>
           <w:lang w:val="es-ES"/>
         </w:rPr>
-        <w:t>, implementaría las dos, teniendo dos métodos para incrementar su salario de cada una de las formas.</w:t>
+        <w:t xml:space="preserve">, ésta también </w:t>
+      </w:r>
+      <w:r>
+        <w:rPr>
+          <w:lang w:val="es-ES"/>
+        </w:rPr>
+        <w:t xml:space="preserve">podrá heredar los atributos de la clase generalizada Trabajador, y </w:t>
+      </w:r>
+      <w:r>
+        <w:rPr>
+          <w:lang w:val="es-ES"/>
+        </w:rPr>
+        <w:t>se usará composición para que pueda “heredar” los métodos de l</w:t>
+      </w:r>
+      <w:r>
+        <w:rPr>
+          <w:lang w:val="es-ES"/>
+        </w:rPr>
+        <w:t xml:space="preserve">os demás objetos. De esta forma </w:t>
+      </w:r>
+      <w:proofErr w:type="spellStart"/>
+      <w:r>
+        <w:rPr>
+          <w:lang w:val="es-ES"/>
+        </w:rPr>
+        <w:t>MedioPensionista</w:t>
+      </w:r>
+      <w:proofErr w:type="spellEnd"/>
+      <w:r>
+        <w:rPr>
+          <w:lang w:val="es-ES"/>
+        </w:rPr>
+        <w:t xml:space="preserve"> será definido por una clase activo, otra pensionista</w:t>
+      </w:r>
+      <w:r>
+        <w:rPr>
+          <w:lang w:val="es-ES"/>
+        </w:rPr>
+        <w:t>.</w:t>
+      </w:r>
+    </w:p>
+    <w:p>
+      <w:pPr>
+        <w:rPr>
+          <w:lang w:val="es-ES"/>
+        </w:rPr>
+      </w:pPr>
+      <w:r>
+        <w:rPr>
+          <w:lang w:val="es-ES"/>
+        </w:rPr>
+        <w:br w:type="page"/>
+      </w:r>
+    </w:p>
+    <w:p>
+      <w:pPr>
+        <w:rPr>
+          <w:b/>
+          <w:bCs/>
+          <w:lang w:val="es-ES"/>
+        </w:rPr>
+      </w:pPr>
+      <w:r>
+        <w:rPr>
+          <w:b/>
+          <w:bCs/>
+          <w:lang w:val="es-ES"/>
+        </w:rPr>
+        <w:lastRenderedPageBreak/>
+        <w:t>c) Implementar en Java la solución propuesta, realizando el diagrama de diseño correspondiente.</w:t>
+      </w:r>
+    </w:p>
+    <w:p>
+      <w:pPr>
+        <w:rPr>
+          <w:lang w:val="es-ES"/>
+        </w:rPr>
+      </w:pPr>
+      <w:r>
+        <w:rPr>
+          <w:noProof/>
+          <w:lang w:val="es-ES"/>
+        </w:rPr>
+        <w:drawing>
+          <wp:inline distT="0" distB="0" distL="0" distR="0" wp14:anchorId="2714A234" wp14:editId="101E19DD">
+            <wp:extent cx="5757545" cy="4258945"/>
+            <wp:effectExtent l="0" t="0" r="0" b="8255"/>
+            <wp:docPr id="1755444171" name="Obraz 1"/>
+            <wp:cNvGraphicFramePr>
+              <a:graphicFrameLocks xmlns:a="http://schemas.openxmlformats.org/drawingml/2006/main" noChangeAspect="1"/>
+            </wp:cNvGraphicFramePr>
+            <a:graphic xmlns:a="http://schemas.openxmlformats.org/drawingml/2006/main">
+              <a:graphicData uri="http://schemas.openxmlformats.org/drawingml/2006/picture">
+                <pic:pic xmlns:pic="http://schemas.openxmlformats.org/drawingml/2006/picture">
+                  <pic:nvPicPr>
+                    <pic:cNvPr id="0" name="Picture 1"/>
+                    <pic:cNvPicPr>
+                      <a:picLocks noChangeAspect="1" noChangeArrowheads="1"/>
+                    </pic:cNvPicPr>
+                  </pic:nvPicPr>
+                  <pic:blipFill>
+                    <a:blip r:embed="rId5">
+                      <a:extLst>
+                        <a:ext uri="{28A0092B-C50C-407E-A947-70E740481C1C}">
+                          <a14:useLocalDpi xmlns:a14="http://schemas.microsoft.com/office/drawing/2010/main" val="0"/>
+                        </a:ext>
+                      </a:extLst>
+                    </a:blip>
+                    <a:srcRect/>
+                    <a:stretch>
+                      <a:fillRect/>
+                    </a:stretch>
+                  </pic:blipFill>
+                  <pic:spPr bwMode="auto">
+                    <a:xfrm>
+                      <a:off x="0" y="0"/>
+                      <a:ext cx="5757545" cy="4258945"/>
+                    </a:xfrm>
+                    <a:prstGeom prst="rect">
+                      <a:avLst/>
+                    </a:prstGeom>
+                    <a:noFill/>
+                    <a:ln>
+                      <a:noFill/>
+                    </a:ln>
+                  </pic:spPr>
+                </pic:pic>
+              </a:graphicData>
+            </a:graphic>
+          </wp:inline>
+        </w:drawing>
       </w:r>
     </w:p>
     <w:p>

--- a/Practica_3/Ejercicio2/Ejercicio2.docx
+++ b/Practica_3/Ejercicio2/Ejercicio2.docx
@@ -278,6 +278,19 @@
         </w:rPr>
         <w:lastRenderedPageBreak/>
         <w:t>c) Implementar en Java la solución propuesta, realizando el diagrama de diseño correspondiente.</w:t>
+      </w:r>
+    </w:p>
+    <w:p>
+      <w:pPr>
+        <w:rPr>
+          <w:lang w:val="es-ES"/>
+        </w:rPr>
+      </w:pPr>
+      <w:r>
+        <w:rPr>
+          <w:lang w:val="es-ES"/>
+        </w:rPr>
+        <w:t>*el proyecto java está implementado en el mismo directorio</w:t>
       </w:r>
     </w:p>
     <w:p>
